--- a/src/assets/data/9_Financiera/Instructivos/GF-IT-006 Instructivo Icetex.docx
+++ b/src/assets/data/9_Financiera/Instructivos/GF-IT-006 Instructivo Icetex.docx
@@ -783,9 +783,9 @@
     <w:tbl>
       <w:tblPr>
         <w:tblStyle w:val="Table2"/>
-        <w:tblW w:w="9120.0" w:type="dxa"/>
+        <w:tblW w:w="7545.0" w:type="dxa"/>
         <w:jc w:val="left"/>
-        <w:tblInd w:w="100.0" w:type="pct"/>
+        <w:tblInd w:w="880.0" w:type="dxa"/>
         <w:tblBorders>
           <w:top w:color="000000" w:space="0" w:sz="8" w:val="single"/>
           <w:left w:color="000000" w:space="0" w:sz="8" w:val="single"/>
@@ -798,16 +798,19 @@
         <w:tblLook w:val="0600"/>
       </w:tblPr>
       <w:tblGrid>
-        <w:gridCol w:w="2355"/>
-        <w:gridCol w:w="6765"/>
+        <w:gridCol w:w="2280"/>
+        <w:gridCol w:w="5265"/>
         <w:tblGridChange w:id="0">
           <w:tblGrid>
-            <w:gridCol w:w="2355"/>
-            <w:gridCol w:w="6765"/>
+            <w:gridCol w:w="2280"/>
+            <w:gridCol w:w="5265"/>
           </w:tblGrid>
         </w:tblGridChange>
       </w:tblGrid>
       <w:tr>
+        <w:trPr>
+          <w:trHeight w:val="420" w:hRule="atLeast"/>
+        </w:trPr>
         <w:tc>
           <w:tcPr>
             <w:shd w:fill="auto" w:val="clear"/>
@@ -828,6 +831,7 @@
                 <w:pPr>
                   <w:widowControl w:val="0"/>
                   <w:spacing w:after="0" w:line="240" w:lineRule="auto"/>
+                  <w:jc w:val="center"/>
                   <w:rPr>
                     <w:rFonts w:ascii="Arial" w:cs="Arial" w:eastAsia="Arial" w:hAnsi="Arial"/>
                     <w:b w:val="1"/>
@@ -882,7 +886,7 @@
                     <w:szCs w:val="20"/>
                     <w:rtl w:val="0"/>
                   </w:rPr>
-                  <w:t xml:space="preserve">01/11/2018</w:t>
+                  <w:t xml:space="preserve">11/07/2019</w:t>
                 </w:r>
               </w:p>
             </w:sdtContent>
@@ -890,6 +894,9 @@
         </w:tc>
       </w:tr>
       <w:tr>
+        <w:trPr>
+          <w:trHeight w:val="40" w:hRule="atLeast"/>
+        </w:trPr>
         <w:tc>
           <w:tcPr>
             <w:shd w:fill="auto" w:val="clear"/>
@@ -910,6 +917,7 @@
                 <w:pPr>
                   <w:widowControl w:val="0"/>
                   <w:spacing w:after="0" w:line="240" w:lineRule="auto"/>
+                  <w:jc w:val="center"/>
                   <w:rPr>
                     <w:rFonts w:ascii="Arial" w:cs="Arial" w:eastAsia="Arial" w:hAnsi="Arial"/>
                     <w:b w:val="1"/>
@@ -925,7 +933,7 @@
                     <w:szCs w:val="20"/>
                     <w:rtl w:val="0"/>
                   </w:rPr>
-                  <w:t xml:space="preserve">Aprobó:</w:t>
+                  <w:t xml:space="preserve">Revisó:</w:t>
                 </w:r>
               </w:p>
             </w:sdtContent>
@@ -964,7 +972,116 @@
                     <w:szCs w:val="20"/>
                     <w:rtl w:val="0"/>
                   </w:rPr>
-                  <w:t xml:space="preserve">División Financiera</w:t>
+                  <w:t xml:space="preserve">Aseguramiento de la calidad</w:t>
+                </w:r>
+              </w:p>
+            </w:sdtContent>
+          </w:sdt>
+        </w:tc>
+      </w:tr>
+      <w:tr>
+        <w:trPr>
+          <w:trHeight w:val="840" w:hRule="atLeast"/>
+        </w:trPr>
+        <w:tc>
+          <w:tcPr>
+            <w:shd w:fill="auto" w:val="clear"/>
+            <w:tcMar>
+              <w:top w:w="100.0" w:type="dxa"/>
+              <w:left w:w="100.0" w:type="dxa"/>
+              <w:bottom w:w="100.0" w:type="dxa"/>
+              <w:right w:w="100.0" w:type="dxa"/>
+            </w:tcMar>
+            <w:vAlign w:val="center"/>
+          </w:tcPr>
+          <w:sdt>
+            <w:sdtPr>
+              <w:tag w:val="goog_rdk_33"/>
+            </w:sdtPr>
+            <w:sdtContent>
+              <w:p>
+                <w:pPr>
+                  <w:widowControl w:val="0"/>
+                  <w:spacing w:after="0" w:line="240" w:lineRule="auto"/>
+                  <w:jc w:val="center"/>
+                  <w:rPr>
+                    <w:rFonts w:ascii="Arial" w:cs="Arial" w:eastAsia="Arial" w:hAnsi="Arial"/>
+                    <w:b w:val="1"/>
+                    <w:sz w:val="20"/>
+                    <w:szCs w:val="20"/>
+                  </w:rPr>
+                </w:pPr>
+                <w:r>
+                  <w:rPr>
+                    <w:rFonts w:ascii="Arial" w:cs="Arial" w:eastAsia="Arial" w:hAnsi="Arial"/>
+                    <w:b w:val="1"/>
+                    <w:sz w:val="20"/>
+                    <w:szCs w:val="20"/>
+                    <w:rtl w:val="0"/>
+                  </w:rPr>
+                  <w:t xml:space="preserve">Aprobó:</w:t>
+                </w:r>
+              </w:p>
+            </w:sdtContent>
+          </w:sdt>
+        </w:tc>
+        <w:tc>
+          <w:tcPr>
+            <w:shd w:fill="auto" w:val="clear"/>
+            <w:tcMar>
+              <w:top w:w="100.0" w:type="dxa"/>
+              <w:left w:w="100.0" w:type="dxa"/>
+              <w:bottom w:w="100.0" w:type="dxa"/>
+              <w:right w:w="100.0" w:type="dxa"/>
+            </w:tcMar>
+            <w:vAlign w:val="top"/>
+          </w:tcPr>
+          <w:sdt>
+            <w:sdtPr>
+              <w:tag w:val="goog_rdk_34"/>
+            </w:sdtPr>
+            <w:sdtContent>
+              <w:p>
+                <w:pPr>
+                  <w:widowControl w:val="0"/>
+                  <w:spacing w:after="0" w:line="240" w:lineRule="auto"/>
+                  <w:rPr>
+                    <w:rFonts w:ascii="Arial" w:cs="Arial" w:eastAsia="Arial" w:hAnsi="Arial"/>
+                    <w:sz w:val="20"/>
+                    <w:szCs w:val="20"/>
+                  </w:rPr>
+                </w:pPr>
+                <w:r>
+                  <w:rPr>
+                    <w:rtl w:val="0"/>
+                  </w:rPr>
+                </w:r>
+              </w:p>
+            </w:sdtContent>
+          </w:sdt>
+          <w:sdt>
+            <w:sdtPr>
+              <w:tag w:val="goog_rdk_35"/>
+            </w:sdtPr>
+            <w:sdtContent>
+              <w:p>
+                <w:pPr>
+                  <w:widowControl w:val="0"/>
+                  <w:spacing w:after="0" w:line="240" w:lineRule="auto"/>
+                  <w:rPr>
+                    <w:rFonts w:ascii="Arial" w:cs="Arial" w:eastAsia="Arial" w:hAnsi="Arial"/>
+                    <w:sz w:val="20"/>
+                    <w:szCs w:val="20"/>
+                  </w:rPr>
+                </w:pPr>
+                <w:r>
+                  <w:rPr>
+                    <w:rFonts w:ascii="Arial" w:cs="Arial" w:eastAsia="Arial" w:hAnsi="Arial"/>
+                    <w:sz w:val="20"/>
+                    <w:szCs w:val="20"/>
+                    <w:rtl w:val="0"/>
+                  </w:rPr>
+                  <w:t xml:space="preserve">Rector:  ______________________________________</w:t>
                 </w:r>
               </w:p>
             </w:sdtContent>
@@ -974,28 +1091,29 @@
     </w:tbl>
     <w:sdt>
       <w:sdtPr>
-        <w:tag w:val="goog_rdk_33"/>
-      </w:sdtPr>
-      <w:sdtContent>
-        <w:p>
-          <w:pPr>
-            <w:rPr>
-              <w:b w:val="1"/>
-              <w:sz w:val="24"/>
-              <w:szCs w:val="24"/>
-            </w:rPr>
-          </w:pPr>
-          <w:r>
-            <w:rPr>
-              <w:rtl w:val="0"/>
-            </w:rPr>
-          </w:r>
-        </w:p>
-      </w:sdtContent>
-    </w:sdt>
-    <w:sdt>
-      <w:sdtPr>
-        <w:tag w:val="goog_rdk_34"/>
+        <w:tag w:val="goog_rdk_36"/>
+      </w:sdtPr>
+      <w:sdtContent>
+        <w:p>
+          <w:pPr>
+            <w:spacing w:after="0" w:line="240" w:lineRule="auto"/>
+            <w:rPr>
+              <w:rFonts w:ascii="Arial" w:cs="Arial" w:eastAsia="Arial" w:hAnsi="Arial"/>
+              <w:sz w:val="18"/>
+              <w:szCs w:val="18"/>
+            </w:rPr>
+          </w:pPr>
+          <w:r>
+            <w:rPr>
+              <w:rtl w:val="0"/>
+            </w:rPr>
+          </w:r>
+        </w:p>
+      </w:sdtContent>
+    </w:sdt>
+    <w:sdt>
+      <w:sdtPr>
+        <w:tag w:val="goog_rdk_37"/>
       </w:sdtPr>
       <w:sdtContent>
         <w:p>
@@ -1018,7 +1136,7 @@
     </w:sdt>
     <w:sdt>
       <w:sdtPr>
-        <w:tag w:val="goog_rdk_35"/>
+        <w:tag w:val="goog_rdk_38"/>
       </w:sdtPr>
       <w:sdtContent>
         <w:p>
@@ -1041,7 +1159,7 @@
     </w:sdt>
     <w:sdt>
       <w:sdtPr>
-        <w:tag w:val="goog_rdk_36"/>
+        <w:tag w:val="goog_rdk_39"/>
       </w:sdtPr>
       <w:sdtContent>
         <w:p>
@@ -1064,7 +1182,7 @@
     </w:sdt>
     <w:sdt>
       <w:sdtPr>
-        <w:tag w:val="goog_rdk_37"/>
+        <w:tag w:val="goog_rdk_40"/>
       </w:sdtPr>
       <w:sdtContent>
         <w:p>
@@ -1124,7 +1242,7 @@
           </w:tcPr>
           <w:sdt>
             <w:sdtPr>
-              <w:tag w:val="goog_rdk_38"/>
+              <w:tag w:val="goog_rdk_41"/>
             </w:sdtPr>
             <w:sdtContent>
               <w:p>
@@ -1158,7 +1276,7 @@
           </w:tcPr>
           <w:sdt>
             <w:sdtPr>
-              <w:tag w:val="goog_rdk_39"/>
+              <w:tag w:val="goog_rdk_42"/>
             </w:sdtPr>
             <w:sdtContent>
               <w:p>
@@ -1197,7 +1315,7 @@
           </w:tcPr>
           <w:sdt>
             <w:sdtPr>
-              <w:tag w:val="goog_rdk_40"/>
+              <w:tag w:val="goog_rdk_43"/>
             </w:sdtPr>
             <w:sdtContent>
               <w:p>
@@ -1238,7 +1356,7 @@
           </w:tcPr>
           <w:sdt>
             <w:sdtPr>
-              <w:tag w:val="goog_rdk_41"/>
+              <w:tag w:val="goog_rdk_44"/>
             </w:sdtPr>
             <w:sdtContent>
               <w:p>
@@ -1284,7 +1402,7 @@
           </w:tcPr>
           <w:sdt>
             <w:sdtPr>
-              <w:tag w:val="goog_rdk_42"/>
+              <w:tag w:val="goog_rdk_45"/>
             </w:sdtPr>
             <w:sdtContent>
               <w:p>
@@ -1317,7 +1435,7 @@
           </w:tcPr>
           <w:sdt>
             <w:sdtPr>
-              <w:tag w:val="goog_rdk_43"/>
+              <w:tag w:val="goog_rdk_46"/>
             </w:sdtPr>
             <w:sdtContent>
               <w:p>
@@ -1355,7 +1473,7 @@
           </w:tcPr>
           <w:sdt>
             <w:sdtPr>
-              <w:tag w:val="goog_rdk_44"/>
+              <w:tag w:val="goog_rdk_47"/>
             </w:sdtPr>
             <w:sdtContent>
               <w:p>
@@ -1388,7 +1506,7 @@
           </w:tcPr>
           <w:sdt>
             <w:sdtPr>
-              <w:tag w:val="goog_rdk_45"/>
+              <w:tag w:val="goog_rdk_48"/>
             </w:sdtPr>
             <w:sdtContent>
               <w:p>
@@ -1418,7 +1536,7 @@
     </w:tbl>
     <w:sdt>
       <w:sdtPr>
-        <w:tag w:val="goog_rdk_46"/>
+        <w:tag w:val="goog_rdk_49"/>
       </w:sdtPr>
       <w:sdtContent>
         <w:p>
@@ -1441,7 +1559,7 @@
     </w:sdt>
     <w:sdt>
       <w:sdtPr>
-        <w:tag w:val="goog_rdk_47"/>
+        <w:tag w:val="goog_rdk_50"/>
       </w:sdtPr>
       <w:sdtContent>
         <w:p>
@@ -1464,7 +1582,7 @@
     </w:sdt>
     <w:sdt>
       <w:sdtPr>
-        <w:tag w:val="goog_rdk_48"/>
+        <w:tag w:val="goog_rdk_51"/>
       </w:sdtPr>
       <w:sdtContent>
         <w:p>
@@ -1488,7 +1606,7 @@
     </w:sdt>
     <w:sdt>
       <w:sdtPr>
-        <w:tag w:val="goog_rdk_49"/>
+        <w:tag w:val="goog_rdk_52"/>
       </w:sdtPr>
       <w:sdtContent>
         <w:p>
@@ -1512,7 +1630,7 @@
     </w:sdt>
     <w:sdt>
       <w:sdtPr>
-        <w:tag w:val="goog_rdk_50"/>
+        <w:tag w:val="goog_rdk_53"/>
       </w:sdtPr>
       <w:sdtContent>
         <w:p>
@@ -1571,7 +1689,7 @@
     </w:sdt>
     <w:sdt>
       <w:sdtPr>
-        <w:tag w:val="goog_rdk_51"/>
+        <w:tag w:val="goog_rdk_54"/>
       </w:sdtPr>
       <w:sdtContent>
         <w:p>
@@ -1630,7 +1748,7 @@
     </w:sdt>
     <w:sdt>
       <w:sdtPr>
-        <w:tag w:val="goog_rdk_52"/>
+        <w:tag w:val="goog_rdk_55"/>
       </w:sdtPr>
       <w:sdtContent>
         <w:p>
@@ -1689,7 +1807,7 @@
     </w:sdt>
     <w:sdt>
       <w:sdtPr>
-        <w:tag w:val="goog_rdk_53"/>
+        <w:tag w:val="goog_rdk_56"/>
       </w:sdtPr>
       <w:sdtContent>
         <w:p>
@@ -1748,7 +1866,7 @@
     </w:sdt>
     <w:sdt>
       <w:sdtPr>
-        <w:tag w:val="goog_rdk_54"/>
+        <w:tag w:val="goog_rdk_57"/>
       </w:sdtPr>
       <w:sdtContent>
         <w:p>
@@ -1807,7 +1925,7 @@
     </w:sdt>
     <w:sdt>
       <w:sdtPr>
-        <w:tag w:val="goog_rdk_55"/>
+        <w:tag w:val="goog_rdk_58"/>
       </w:sdtPr>
       <w:sdtContent>
         <w:p>
@@ -1891,7 +2009,7 @@
     </w:sdt>
     <w:sdt>
       <w:sdtPr>
-        <w:tag w:val="goog_rdk_56"/>
+        <w:tag w:val="goog_rdk_59"/>
       </w:sdtPr>
       <w:sdtContent>
         <w:p>
@@ -1950,7 +2068,7 @@
     </w:sdt>
     <w:sdt>
       <w:sdtPr>
-        <w:tag w:val="goog_rdk_57"/>
+        <w:tag w:val="goog_rdk_60"/>
       </w:sdtPr>
       <w:sdtContent>
         <w:p>
@@ -2009,7 +2127,7 @@
     </w:sdt>
     <w:sdt>
       <w:sdtPr>
-        <w:tag w:val="goog_rdk_58"/>
+        <w:tag w:val="goog_rdk_61"/>
       </w:sdtPr>
       <w:sdtContent>
         <w:p>
@@ -2093,7 +2211,7 @@
     </w:sdt>
     <w:sdt>
       <w:sdtPr>
-        <w:tag w:val="goog_rdk_59"/>
+        <w:tag w:val="goog_rdk_62"/>
       </w:sdtPr>
       <w:sdtContent>
         <w:p>
@@ -2114,7 +2232,7 @@
     </w:sdt>
     <w:sdt>
       <w:sdtPr>
-        <w:tag w:val="goog_rdk_60"/>
+        <w:tag w:val="goog_rdk_63"/>
       </w:sdtPr>
       <w:sdtContent>
         <w:p>
@@ -2138,7 +2256,7 @@
     </w:sdt>
     <w:sdt>
       <w:sdtPr>
-        <w:tag w:val="goog_rdk_61"/>
+        <w:tag w:val="goog_rdk_64"/>
       </w:sdtPr>
       <w:sdtContent>
         <w:p>
@@ -2197,7 +2315,7 @@
     </w:sdt>
     <w:sdt>
       <w:sdtPr>
-        <w:tag w:val="goog_rdk_62"/>
+        <w:tag w:val="goog_rdk_65"/>
       </w:sdtPr>
       <w:sdtContent>
         <w:p>
@@ -2256,7 +2374,7 @@
     </w:sdt>
     <w:sdt>
       <w:sdtPr>
-        <w:tag w:val="goog_rdk_63"/>
+        <w:tag w:val="goog_rdk_66"/>
       </w:sdtPr>
       <w:sdtContent>
         <w:p>
@@ -2315,7 +2433,7 @@
     </w:sdt>
     <w:sdt>
       <w:sdtPr>
-        <w:tag w:val="goog_rdk_64"/>
+        <w:tag w:val="goog_rdk_67"/>
       </w:sdtPr>
       <w:sdtContent>
         <w:p>
@@ -2410,7 +2528,7 @@
     </w:sdt>
     <w:sdt>
       <w:sdtPr>
-        <w:tag w:val="goog_rdk_65"/>
+        <w:tag w:val="goog_rdk_68"/>
       </w:sdtPr>
       <w:sdtContent>
         <w:p>
@@ -2430,12 +2548,12 @@
               <wp:inline distB="0" distT="0" distL="0" distR="0">
                 <wp:extent cx="5612130" cy="3156823"/>
                 <wp:effectExtent b="0" l="0" r="0" t="0"/>
-                <wp:docPr id="45" name="image9.png"/>
+                <wp:docPr id="45" name="image12.png"/>
                 <a:graphic>
                   <a:graphicData uri="http://schemas.openxmlformats.org/drawingml/2006/picture">
                     <pic:pic>
                       <pic:nvPicPr>
-                        <pic:cNvPr id="0" name="image9.png"/>
+                        <pic:cNvPr id="0" name="image12.png"/>
                         <pic:cNvPicPr preferRelativeResize="0"/>
                       </pic:nvPicPr>
                       <pic:blipFill>
@@ -2469,7 +2587,7 @@
     </w:sdt>
     <w:sdt>
       <w:sdtPr>
-        <w:tag w:val="goog_rdk_66"/>
+        <w:tag w:val="goog_rdk_69"/>
       </w:sdtPr>
       <w:sdtContent>
         <w:p>
@@ -2528,7 +2646,7 @@
     </w:sdt>
     <w:sdt>
       <w:sdtPr>
-        <w:tag w:val="goog_rdk_67"/>
+        <w:tag w:val="goog_rdk_70"/>
       </w:sdtPr>
       <w:sdtContent>
         <w:p>
@@ -2548,12 +2666,12 @@
               <wp:inline distB="0" distT="0" distL="0" distR="0">
                 <wp:extent cx="5612130" cy="3156823"/>
                 <wp:effectExtent b="0" l="0" r="0" t="0"/>
-                <wp:docPr id="47" name="image10.png"/>
+                <wp:docPr id="47" name="image7.png"/>
                 <a:graphic>
                   <a:graphicData uri="http://schemas.openxmlformats.org/drawingml/2006/picture">
                     <pic:pic>
                       <pic:nvPicPr>
-                        <pic:cNvPr id="0" name="image10.png"/>
+                        <pic:cNvPr id="0" name="image7.png"/>
                         <pic:cNvPicPr preferRelativeResize="0"/>
                       </pic:nvPicPr>
                       <pic:blipFill>
@@ -2587,7 +2705,7 @@
     </w:sdt>
     <w:sdt>
       <w:sdtPr>
-        <w:tag w:val="goog_rdk_68"/>
+        <w:tag w:val="goog_rdk_71"/>
       </w:sdtPr>
       <w:sdtContent>
         <w:p>
@@ -2646,7 +2764,7 @@
     </w:sdt>
     <w:sdt>
       <w:sdtPr>
-        <w:tag w:val="goog_rdk_69"/>
+        <w:tag w:val="goog_rdk_72"/>
       </w:sdtPr>
       <w:sdtContent>
         <w:p>
@@ -2705,7 +2823,7 @@
     </w:sdt>
     <w:sdt>
       <w:sdtPr>
-        <w:tag w:val="goog_rdk_70"/>
+        <w:tag w:val="goog_rdk_73"/>
       </w:sdtPr>
       <w:sdtContent>
         <w:p>
@@ -2730,7 +2848,7 @@
     </w:sdt>
     <w:sdt>
       <w:sdtPr>
-        <w:tag w:val="goog_rdk_71"/>
+        <w:tag w:val="goog_rdk_74"/>
       </w:sdtPr>
       <w:sdtContent>
         <w:p>
@@ -2814,7 +2932,7 @@
     </w:sdt>
     <w:sdt>
       <w:sdtPr>
-        <w:tag w:val="goog_rdk_72"/>
+        <w:tag w:val="goog_rdk_75"/>
       </w:sdtPr>
       <w:sdtContent>
         <w:p>
@@ -2873,7 +2991,7 @@
     </w:sdt>
     <w:sdt>
       <w:sdtPr>
-        <w:tag w:val="goog_rdk_73"/>
+        <w:tag w:val="goog_rdk_76"/>
       </w:sdtPr>
       <w:sdtContent>
         <w:p>
@@ -2932,7 +3050,7 @@
     </w:sdt>
     <w:sdt>
       <w:sdtPr>
-        <w:tag w:val="goog_rdk_74"/>
+        <w:tag w:val="goog_rdk_77"/>
       </w:sdtPr>
       <w:sdtContent>
         <w:p>
@@ -2991,7 +3109,7 @@
     </w:sdt>
     <w:sdt>
       <w:sdtPr>
-        <w:tag w:val="goog_rdk_75"/>
+        <w:tag w:val="goog_rdk_78"/>
       </w:sdtPr>
       <w:sdtContent>
         <w:p>
@@ -3050,7 +3168,7 @@
     </w:sdt>
     <w:sdt>
       <w:sdtPr>
-        <w:tag w:val="goog_rdk_76"/>
+        <w:tag w:val="goog_rdk_79"/>
       </w:sdtPr>
       <w:sdtContent>
         <w:p>
@@ -3109,7 +3227,7 @@
     </w:sdt>
     <w:sdt>
       <w:sdtPr>
-        <w:tag w:val="goog_rdk_77"/>
+        <w:tag w:val="goog_rdk_80"/>
       </w:sdtPr>
       <w:sdtContent>
         <w:p>
@@ -3168,7 +3286,7 @@
     </w:sdt>
     <w:sdt>
       <w:sdtPr>
-        <w:tag w:val="goog_rdk_78"/>
+        <w:tag w:val="goog_rdk_81"/>
       </w:sdtPr>
       <w:sdtContent>
         <w:p>
@@ -3240,7 +3358,7 @@
     </w:sdt>
     <w:sdt>
       <w:sdtPr>
-        <w:tag w:val="goog_rdk_79"/>
+        <w:tag w:val="goog_rdk_82"/>
       </w:sdtPr>
       <w:sdtContent>
         <w:p>
@@ -3299,7 +3417,7 @@
     </w:sdt>
     <w:sdt>
       <w:sdtPr>
-        <w:tag w:val="goog_rdk_80"/>
+        <w:tag w:val="goog_rdk_83"/>
       </w:sdtPr>
       <w:sdtContent>
         <w:p>
@@ -3383,7 +3501,7 @@
     </w:sdt>
     <w:sdt>
       <w:sdtPr>
-        <w:tag w:val="goog_rdk_81"/>
+        <w:tag w:val="goog_rdk_84"/>
       </w:sdtPr>
       <w:sdtContent>
         <w:p>
@@ -3442,7 +3560,7 @@
     </w:sdt>
     <w:sdt>
       <w:sdtPr>
-        <w:tag w:val="goog_rdk_82"/>
+        <w:tag w:val="goog_rdk_85"/>
       </w:sdtPr>
       <w:sdtContent>
         <w:p>
@@ -3501,7 +3619,7 @@
     </w:sdt>
     <w:sdt>
       <w:sdtPr>
-        <w:tag w:val="goog_rdk_83"/>
+        <w:tag w:val="goog_rdk_86"/>
       </w:sdtPr>
       <w:sdtContent>
         <w:p>
@@ -3560,7 +3678,7 @@
     </w:sdt>
     <w:sdt>
       <w:sdtPr>
-        <w:tag w:val="goog_rdk_84"/>
+        <w:tag w:val="goog_rdk_87"/>
       </w:sdtPr>
       <w:sdtContent>
         <w:p>
@@ -3584,7 +3702,7 @@
     </w:sdt>
     <w:sdt>
       <w:sdtPr>
-        <w:tag w:val="goog_rdk_85"/>
+        <w:tag w:val="goog_rdk_88"/>
       </w:sdtPr>
       <w:sdtContent>
         <w:p>
@@ -3668,7 +3786,7 @@
     </w:sdt>
     <w:sdt>
       <w:sdtPr>
-        <w:tag w:val="goog_rdk_86"/>
+        <w:tag w:val="goog_rdk_89"/>
       </w:sdtPr>
       <w:sdtContent>
         <w:p>
@@ -3727,7 +3845,7 @@
     </w:sdt>
     <w:sdt>
       <w:sdtPr>
-        <w:tag w:val="goog_rdk_87"/>
+        <w:tag w:val="goog_rdk_90"/>
       </w:sdtPr>
       <w:sdtContent>
         <w:p>
@@ -3786,7 +3904,7 @@
     </w:sdt>
     <w:sdt>
       <w:sdtPr>
-        <w:tag w:val="goog_rdk_88"/>
+        <w:tag w:val="goog_rdk_91"/>
       </w:sdtPr>
       <w:sdtContent>
         <w:p>
@@ -3845,7 +3963,7 @@
     </w:sdt>
     <w:sdt>
       <w:sdtPr>
-        <w:tag w:val="goog_rdk_89"/>
+        <w:tag w:val="goog_rdk_92"/>
       </w:sdtPr>
       <w:sdtContent>
         <w:p>
@@ -3904,7 +4022,7 @@
     </w:sdt>
     <w:sdt>
       <w:sdtPr>
-        <w:tag w:val="goog_rdk_90"/>
+        <w:tag w:val="goog_rdk_93"/>
       </w:sdtPr>
       <w:sdtContent>
         <w:p>
@@ -3963,7 +4081,7 @@
     </w:sdt>
     <w:sdt>
       <w:sdtPr>
-        <w:tag w:val="goog_rdk_91"/>
+        <w:tag w:val="goog_rdk_94"/>
       </w:sdtPr>
       <w:sdtContent>
         <w:p>
@@ -4022,7 +4140,7 @@
     </w:sdt>
     <w:sdt>
       <w:sdtPr>
-        <w:tag w:val="goog_rdk_92"/>
+        <w:tag w:val="goog_rdk_95"/>
       </w:sdtPr>
       <w:sdtContent>
         <w:p>
@@ -4081,7 +4199,7 @@
     </w:sdt>
     <w:sdt>
       <w:sdtPr>
-        <w:tag w:val="goog_rdk_93"/>
+        <w:tag w:val="goog_rdk_96"/>
       </w:sdtPr>
       <w:sdtContent>
         <w:p>
@@ -4153,7 +4271,7 @@
     </w:sdt>
     <w:sdt>
       <w:sdtPr>
-        <w:tag w:val="goog_rdk_94"/>
+        <w:tag w:val="goog_rdk_97"/>
       </w:sdtPr>
       <w:sdtContent>
         <w:p>
@@ -4212,7 +4330,7 @@
     </w:sdt>
     <w:sdt>
       <w:sdtPr>
-        <w:tag w:val="goog_rdk_95"/>
+        <w:tag w:val="goog_rdk_98"/>
       </w:sdtPr>
       <w:sdtContent>
         <w:p>
@@ -4296,7 +4414,7 @@
     </w:sdt>
     <w:sdt>
       <w:sdtPr>
-        <w:tag w:val="goog_rdk_96"/>
+        <w:tag w:val="goog_rdk_99"/>
       </w:sdtPr>
       <w:sdtContent>
         <w:p>
@@ -4355,7 +4473,7 @@
     </w:sdt>
     <w:sdt>
       <w:sdtPr>
-        <w:tag w:val="goog_rdk_97"/>
+        <w:tag w:val="goog_rdk_100"/>
       </w:sdtPr>
       <w:sdtContent>
         <w:p>
@@ -4414,7 +4532,7 @@
     </w:sdt>
     <w:sdt>
       <w:sdtPr>
-        <w:tag w:val="goog_rdk_98"/>
+        <w:tag w:val="goog_rdk_101"/>
       </w:sdtPr>
       <w:sdtContent>
         <w:p>
@@ -4473,7 +4591,7 @@
     </w:sdt>
     <w:sdt>
       <w:sdtPr>
-        <w:tag w:val="goog_rdk_99"/>
+        <w:tag w:val="goog_rdk_102"/>
       </w:sdtPr>
       <w:sdtContent>
         <w:p>
@@ -4497,7 +4615,7 @@
     </w:sdt>
     <w:sdt>
       <w:sdtPr>
-        <w:tag w:val="goog_rdk_100"/>
+        <w:tag w:val="goog_rdk_103"/>
       </w:sdtPr>
       <w:sdtContent>
         <w:p>
@@ -4556,7 +4674,7 @@
     </w:sdt>
     <w:sdt>
       <w:sdtPr>
-        <w:tag w:val="goog_rdk_101"/>
+        <w:tag w:val="goog_rdk_104"/>
       </w:sdtPr>
       <w:sdtContent>
         <w:p>
@@ -4651,7 +4769,7 @@
     </w:sdt>
     <w:sdt>
       <w:sdtPr>
-        <w:tag w:val="goog_rdk_102"/>
+        <w:tag w:val="goog_rdk_105"/>
       </w:sdtPr>
       <w:sdtContent>
         <w:p>
@@ -4710,7 +4828,7 @@
     </w:sdt>
     <w:sdt>
       <w:sdtPr>
-        <w:tag w:val="goog_rdk_103"/>
+        <w:tag w:val="goog_rdk_106"/>
       </w:sdtPr>
       <w:sdtContent>
         <w:p>
@@ -4730,12 +4848,12 @@
               <wp:inline distB="0" distT="0" distL="0" distR="0">
                 <wp:extent cx="5612130" cy="3156823"/>
                 <wp:effectExtent b="0" l="0" r="0" t="0"/>
-                <wp:docPr id="46" name="image6.png"/>
+                <wp:docPr id="46" name="image4.png"/>
                 <a:graphic>
                   <a:graphicData uri="http://schemas.openxmlformats.org/drawingml/2006/picture">
                     <pic:pic>
                       <pic:nvPicPr>
-                        <pic:cNvPr id="0" name="image6.png"/>
+                        <pic:cNvPr id="0" name="image4.png"/>
                         <pic:cNvPicPr preferRelativeResize="0"/>
                       </pic:nvPicPr>
                       <pic:blipFill>
@@ -4769,7 +4887,7 @@
     </w:sdt>
     <w:sdt>
       <w:sdtPr>
-        <w:tag w:val="goog_rdk_104"/>
+        <w:tag w:val="goog_rdk_107"/>
       </w:sdtPr>
       <w:sdtContent>
         <w:p>
@@ -4828,7 +4946,7 @@
     </w:sdt>
     <w:sdt>
       <w:sdtPr>
-        <w:tag w:val="goog_rdk_105"/>
+        <w:tag w:val="goog_rdk_108"/>
       </w:sdtPr>
       <w:sdtContent>
         <w:p>
@@ -4887,7 +5005,7 @@
     </w:sdt>
     <w:sdt>
       <w:sdtPr>
-        <w:tag w:val="goog_rdk_106"/>
+        <w:tag w:val="goog_rdk_109"/>
       </w:sdtPr>
       <w:sdtContent>
         <w:p>
@@ -4946,7 +5064,7 @@
     </w:sdt>
     <w:sdt>
       <w:sdtPr>
-        <w:tag w:val="goog_rdk_107"/>
+        <w:tag w:val="goog_rdk_110"/>
       </w:sdtPr>
       <w:sdtContent>
         <w:p>
@@ -4989,7 +5107,7 @@
     </w:sdt>
     <w:sdt>
       <w:sdtPr>
-        <w:tag w:val="goog_rdk_108"/>
+        <w:tag w:val="goog_rdk_111"/>
       </w:sdtPr>
       <w:sdtContent>
         <w:p>
@@ -5084,7 +5202,7 @@
     </w:sdt>
     <w:sdt>
       <w:sdtPr>
-        <w:tag w:val="goog_rdk_109"/>
+        <w:tag w:val="goog_rdk_112"/>
       </w:sdtPr>
       <w:sdtContent>
         <w:p>
@@ -5143,7 +5261,7 @@
     </w:sdt>
     <w:sdt>
       <w:sdtPr>
-        <w:tag w:val="goog_rdk_110"/>
+        <w:tag w:val="goog_rdk_113"/>
       </w:sdtPr>
       <w:sdtContent>
         <w:p>
@@ -5163,12 +5281,12 @@
               <wp:inline distB="0" distT="0" distL="0" distR="0">
                 <wp:extent cx="5612130" cy="3156823"/>
                 <wp:effectExtent b="0" l="0" r="0" t="0"/>
-                <wp:docPr id="49" name="image7.png"/>
+                <wp:docPr id="49" name="image10.png"/>
                 <a:graphic>
                   <a:graphicData uri="http://schemas.openxmlformats.org/drawingml/2006/picture">
                     <pic:pic>
                       <pic:nvPicPr>
-                        <pic:cNvPr id="0" name="image7.png"/>
+                        <pic:cNvPr id="0" name="image10.png"/>
                         <pic:cNvPicPr preferRelativeResize="0"/>
                       </pic:nvPicPr>
                       <pic:blipFill>
@@ -5202,7 +5320,7 @@
     </w:sdt>
     <w:sdt>
       <w:sdtPr>
-        <w:tag w:val="goog_rdk_111"/>
+        <w:tag w:val="goog_rdk_114"/>
       </w:sdtPr>
       <w:sdtContent>
         <w:p>
@@ -5286,7 +5404,7 @@
     </w:sdt>
     <w:sdt>
       <w:sdtPr>
-        <w:tag w:val="goog_rdk_112"/>
+        <w:tag w:val="goog_rdk_115"/>
       </w:sdtPr>
       <w:sdtContent>
         <w:p>
@@ -5395,7 +5513,7 @@
     </w:sdt>
     <w:sdt>
       <w:sdtPr>
-        <w:tag w:val="goog_rdk_113"/>
+        <w:tag w:val="goog_rdk_116"/>
       </w:sdtPr>
       <w:sdtContent>
         <w:p>
@@ -5479,7 +5597,7 @@
     </w:sdt>
     <w:sdt>
       <w:sdtPr>
-        <w:tag w:val="goog_rdk_114"/>
+        <w:tag w:val="goog_rdk_117"/>
       </w:sdtPr>
       <w:sdtContent>
         <w:p>
@@ -5538,7 +5656,7 @@
     </w:sdt>
     <w:sdt>
       <w:sdtPr>
-        <w:tag w:val="goog_rdk_115"/>
+        <w:tag w:val="goog_rdk_118"/>
       </w:sdtPr>
       <w:sdtContent>
         <w:p>
@@ -5633,7 +5751,7 @@
     </w:sdt>
     <w:sdt>
       <w:sdtPr>
-        <w:tag w:val="goog_rdk_116"/>
+        <w:tag w:val="goog_rdk_119"/>
       </w:sdtPr>
       <w:sdtContent>
         <w:p>
@@ -5692,7 +5810,7 @@
     </w:sdt>
     <w:sdt>
       <w:sdtPr>
-        <w:tag w:val="goog_rdk_117"/>
+        <w:tag w:val="goog_rdk_120"/>
       </w:sdtPr>
       <w:sdtContent>
         <w:p>
@@ -5712,12 +5830,12 @@
               <wp:inline distB="0" distT="0" distL="0" distR="0">
                 <wp:extent cx="5612130" cy="3156823"/>
                 <wp:effectExtent b="0" l="0" r="0" t="0"/>
-                <wp:docPr id="48" name="image8.png"/>
+                <wp:docPr id="48" name="image9.png"/>
                 <a:graphic>
                   <a:graphicData uri="http://schemas.openxmlformats.org/drawingml/2006/picture">
                     <pic:pic>
                       <pic:nvPicPr>
-                        <pic:cNvPr id="0" name="image8.png"/>
+                        <pic:cNvPr id="0" name="image9.png"/>
                         <pic:cNvPicPr preferRelativeResize="0"/>
                       </pic:nvPicPr>
                       <pic:blipFill>
@@ -5751,7 +5869,7 @@
     </w:sdt>
     <w:sdt>
       <w:sdtPr>
-        <w:tag w:val="goog_rdk_118"/>
+        <w:tag w:val="goog_rdk_121"/>
       </w:sdtPr>
       <w:sdtContent>
         <w:p>
@@ -5775,7 +5893,7 @@
     </w:sdt>
     <w:sdt>
       <w:sdtPr>
-        <w:tag w:val="goog_rdk_119"/>
+        <w:tag w:val="goog_rdk_122"/>
       </w:sdtPr>
       <w:sdtContent>
         <w:p>
@@ -5909,7 +6027,7 @@
     </w:sdt>
     <w:sdt>
       <w:sdtPr>
-        <w:tag w:val="goog_rdk_120"/>
+        <w:tag w:val="goog_rdk_123"/>
       </w:sdtPr>
       <w:sdtContent>
         <w:p>
@@ -5929,12 +6047,12 @@
               <wp:inline distB="0" distT="0" distL="0" distR="0">
                 <wp:extent cx="5612130" cy="3156823"/>
                 <wp:effectExtent b="0" l="0" r="0" t="0"/>
-                <wp:docPr id="52" name="image11.png"/>
+                <wp:docPr id="52" name="image8.png"/>
                 <a:graphic>
                   <a:graphicData uri="http://schemas.openxmlformats.org/drawingml/2006/picture">
                     <pic:pic>
                       <pic:nvPicPr>
-                        <pic:cNvPr id="0" name="image11.png"/>
+                        <pic:cNvPr id="0" name="image8.png"/>
                         <pic:cNvPicPr preferRelativeResize="0"/>
                       </pic:nvPicPr>
                       <pic:blipFill>
@@ -5968,7 +6086,7 @@
     </w:sdt>
     <w:sdt>
       <w:sdtPr>
-        <w:tag w:val="goog_rdk_121"/>
+        <w:tag w:val="goog_rdk_124"/>
       </w:sdtPr>
       <w:sdtContent>
         <w:p>
@@ -6048,7 +6166,7 @@
     </w:sdt>
     <w:sdt>
       <w:sdtPr>
-        <w:tag w:val="goog_rdk_122"/>
+        <w:tag w:val="goog_rdk_125"/>
       </w:sdtPr>
       <w:sdtContent>
         <w:p>
@@ -6128,7 +6246,7 @@
     </w:sdt>
     <w:sdt>
       <w:sdtPr>
-        <w:tag w:val="goog_rdk_123"/>
+        <w:tag w:val="goog_rdk_126"/>
       </w:sdtPr>
       <w:sdtContent>
         <w:p>
@@ -6187,7 +6305,7 @@
     </w:sdt>
     <w:sdt>
       <w:sdtPr>
-        <w:tag w:val="goog_rdk_124"/>
+        <w:tag w:val="goog_rdk_127"/>
       </w:sdtPr>
       <w:sdtContent>
         <w:p>
@@ -6282,7 +6400,7 @@
     </w:sdt>
     <w:sdt>
       <w:sdtPr>
-        <w:tag w:val="goog_rdk_125"/>
+        <w:tag w:val="goog_rdk_128"/>
       </w:sdtPr>
       <w:sdtContent>
         <w:p>
@@ -6302,12 +6420,12 @@
               <wp:inline distB="0" distT="0" distL="0" distR="0">
                 <wp:extent cx="5612130" cy="3156823"/>
                 <wp:effectExtent b="0" l="0" r="0" t="0"/>
-                <wp:docPr id="50" name="image12.png"/>
+                <wp:docPr id="50" name="image11.png"/>
                 <a:graphic>
                   <a:graphicData uri="http://schemas.openxmlformats.org/drawingml/2006/picture">
                     <pic:pic>
                       <pic:nvPicPr>
-                        <pic:cNvPr id="0" name="image12.png"/>
+                        <pic:cNvPr id="0" name="image11.png"/>
                         <pic:cNvPicPr preferRelativeResize="0"/>
                       </pic:nvPicPr>
                       <pic:blipFill>
@@ -6341,7 +6459,7 @@
     </w:sdt>
     <w:sdt>
       <w:sdtPr>
-        <w:tag w:val="goog_rdk_126"/>
+        <w:tag w:val="goog_rdk_129"/>
       </w:sdtPr>
       <w:sdtContent>
         <w:p>
@@ -6400,7 +6518,7 @@
     </w:sdt>
     <w:sdt>
       <w:sdtPr>
-        <w:tag w:val="goog_rdk_127"/>
+        <w:tag w:val="goog_rdk_130"/>
       </w:sdtPr>
       <w:sdtContent>
         <w:p>
@@ -6459,7 +6577,7 @@
     </w:sdt>
     <w:sdt>
       <w:sdtPr>
-        <w:tag w:val="goog_rdk_128"/>
+        <w:tag w:val="goog_rdk_131"/>
       </w:sdtPr>
       <w:sdtContent>
         <w:p>
@@ -6543,7 +6661,7 @@
     </w:sdt>
     <w:sdt>
       <w:sdtPr>
-        <w:tag w:val="goog_rdk_129"/>
+        <w:tag w:val="goog_rdk_132"/>
       </w:sdtPr>
       <w:sdtContent>
         <w:p>
@@ -6598,7 +6716,7 @@
     </w:sdt>
     <w:sdt>
       <w:sdtPr>
-        <w:tag w:val="goog_rdk_130"/>
+        <w:tag w:val="goog_rdk_133"/>
       </w:sdtPr>
       <w:sdtContent>
         <w:p>
@@ -6657,7 +6775,7 @@
     </w:sdt>
     <w:sdt>
       <w:sdtPr>
-        <w:tag w:val="goog_rdk_131"/>
+        <w:tag w:val="goog_rdk_134"/>
       </w:sdtPr>
       <w:sdtContent>
         <w:p>
@@ -6677,12 +6795,12 @@
               <wp:inline distB="0" distT="0" distL="0" distR="0">
                 <wp:extent cx="5612130" cy="3156823"/>
                 <wp:effectExtent b="0" l="0" r="0" t="0"/>
-                <wp:docPr id="54" name="image4.png"/>
+                <wp:docPr id="54" name="image5.png"/>
                 <a:graphic>
                   <a:graphicData uri="http://schemas.openxmlformats.org/drawingml/2006/picture">
                     <pic:pic>
                       <pic:nvPicPr>
-                        <pic:cNvPr id="0" name="image4.png"/>
+                        <pic:cNvPr id="0" name="image5.png"/>
                         <pic:cNvPicPr preferRelativeResize="0"/>
                       </pic:nvPicPr>
                       <pic:blipFill>
@@ -6716,7 +6834,7 @@
     </w:sdt>
     <w:sdt>
       <w:sdtPr>
-        <w:tag w:val="goog_rdk_132"/>
+        <w:tag w:val="goog_rdk_135"/>
       </w:sdtPr>
       <w:sdtContent>
         <w:p>
@@ -6737,7 +6855,7 @@
     </w:sdt>
     <w:sdt>
       <w:sdtPr>
-        <w:tag w:val="goog_rdk_133"/>
+        <w:tag w:val="goog_rdk_136"/>
       </w:sdtPr>
       <w:sdtContent>
         <w:p>
@@ -6821,7 +6939,7 @@
     </w:sdt>
     <w:sdt>
       <w:sdtPr>
-        <w:tag w:val="goog_rdk_134"/>
+        <w:tag w:val="goog_rdk_137"/>
       </w:sdtPr>
       <w:sdtContent>
         <w:p>
@@ -6880,7 +6998,7 @@
     </w:sdt>
     <w:sdt>
       <w:sdtPr>
-        <w:tag w:val="goog_rdk_135"/>
+        <w:tag w:val="goog_rdk_138"/>
       </w:sdtPr>
       <w:sdtContent>
         <w:p>
@@ -6975,7 +7093,7 @@
     </w:sdt>
     <w:sdt>
       <w:sdtPr>
-        <w:tag w:val="goog_rdk_136"/>
+        <w:tag w:val="goog_rdk_139"/>
       </w:sdtPr>
       <w:sdtContent>
         <w:p>
@@ -7034,7 +7152,7 @@
     </w:sdt>
     <w:sdt>
       <w:sdtPr>
-        <w:tag w:val="goog_rdk_137"/>
+        <w:tag w:val="goog_rdk_140"/>
       </w:sdtPr>
       <w:sdtContent>
         <w:p>
@@ -7054,12 +7172,12 @@
               <wp:inline distB="0" distT="0" distL="0" distR="0">
                 <wp:extent cx="5612130" cy="3156823"/>
                 <wp:effectExtent b="0" l="0" r="0" t="0"/>
-                <wp:docPr id="53" name="image5.png"/>
+                <wp:docPr id="53" name="image6.png"/>
                 <a:graphic>
                   <a:graphicData uri="http://schemas.openxmlformats.org/drawingml/2006/picture">
                     <pic:pic>
                       <pic:nvPicPr>
-                        <pic:cNvPr id="0" name="image5.png"/>
+                        <pic:cNvPr id="0" name="image6.png"/>
                         <pic:cNvPicPr preferRelativeResize="0"/>
                       </pic:nvPicPr>
                       <pic:blipFill>
@@ -7203,7 +7321,7 @@
     </w:sdt>
     <w:sdt>
       <w:sdtPr>
-        <w:tag w:val="goog_rdk_138"/>
+        <w:tag w:val="goog_rdk_141"/>
       </w:sdtPr>
       <w:sdtContent>
         <w:p>
@@ -7227,7 +7345,7 @@
     </w:sdt>
     <w:sdt>
       <w:sdtPr>
-        <w:tag w:val="goog_rdk_139"/>
+        <w:tag w:val="goog_rdk_142"/>
       </w:sdtPr>
       <w:sdtContent>
         <w:p>
@@ -7259,12 +7377,12 @@
                 <wp:extent cx="5612130" cy="3156823"/>
                 <wp:effectExtent b="0" l="0" r="0" t="0"/>
                 <wp:wrapSquare wrapText="bothSides" distB="0" distT="0" distL="114300" distR="114300"/>
-                <wp:docPr id="43" name="image3.png"/>
+                <wp:docPr id="43" name="image2.png"/>
                 <a:graphic>
                   <a:graphicData uri="http://schemas.openxmlformats.org/drawingml/2006/picture">
                     <pic:pic>
                       <pic:nvPicPr>
-                        <pic:cNvPr id="0" name="image3.png"/>
+                        <pic:cNvPr id="0" name="image2.png"/>
                         <pic:cNvPicPr preferRelativeResize="0"/>
                       </pic:nvPicPr>
                       <pic:blipFill>
@@ -7293,7 +7411,7 @@
     </w:sdt>
     <w:sdt>
       <w:sdtPr>
-        <w:tag w:val="goog_rdk_140"/>
+        <w:tag w:val="goog_rdk_143"/>
       </w:sdtPr>
       <w:sdtContent>
         <w:p>
@@ -7336,7 +7454,7 @@
 <w:ftr xmlns:mc="http://schemas.openxmlformats.org/markup-compatibility/2006" xmlns:o="urn:schemas-microsoft-com:office:office" xmlns:r="http://schemas.openxmlformats.org/officeDocument/2006/relationships" xmlns:m="http://schemas.openxmlformats.org/officeDocument/2006/math" xmlns:v="urn:schemas-microsoft-com:vml" xmlns:wp="http://schemas.openxmlformats.org/drawingml/2006/wordprocessingDrawing" xmlns:w10="urn:schemas-microsoft-com:office:word" xmlns:w="http://schemas.openxmlformats.org/wordprocessingml/2006/main" xmlns:wne="http://schemas.microsoft.com/office/word/2006/wordml" xmlns:sl="http://schemas.openxmlformats.org/schemaLibrary/2006/main" xmlns:a="http://schemas.openxmlformats.org/drawingml/2006/main" xmlns:pic="http://schemas.openxmlformats.org/drawingml/2006/picture" xmlns:c="http://schemas.openxmlformats.org/drawingml/2006/chart" xmlns:lc="http://schemas.openxmlformats.org/drawingml/2006/lockedCanvas" xmlns:dgm="http://schemas.openxmlformats.org/drawingml/2006/diagram" xmlns:wps="http://schemas.microsoft.com/office/word/2010/wordprocessingShape" xmlns:wpg="http://schemas.microsoft.com/office/word/2010/wordprocessingGroup" xmlns:w14="http://schemas.microsoft.com/office/word/2010/wordml" xmlns:w15="http://schemas.microsoft.com/office/word/2012/wordml">
   <w:sdt>
     <w:sdtPr>
-      <w:tag w:val="goog_rdk_166"/>
+      <w:tag w:val="goog_rdk_169"/>
     </w:sdtPr>
     <w:sdtContent>
       <w:p>
@@ -7379,7 +7497,7 @@
   </w:sdt>
   <w:sdt>
     <w:sdtPr>
-      <w:tag w:val="goog_rdk_167"/>
+      <w:tag w:val="goog_rdk_170"/>
     </w:sdtPr>
     <w:sdtContent>
       <w:p>
@@ -7431,7 +7549,7 @@
 <w:hdr xmlns:mc="http://schemas.openxmlformats.org/markup-compatibility/2006" xmlns:o="urn:schemas-microsoft-com:office:office" xmlns:r="http://schemas.openxmlformats.org/officeDocument/2006/relationships" xmlns:m="http://schemas.openxmlformats.org/officeDocument/2006/math" xmlns:v="urn:schemas-microsoft-com:vml" xmlns:wp="http://schemas.openxmlformats.org/drawingml/2006/wordprocessingDrawing" xmlns:w10="urn:schemas-microsoft-com:office:word" xmlns:w="http://schemas.openxmlformats.org/wordprocessingml/2006/main" xmlns:wne="http://schemas.microsoft.com/office/word/2006/wordml" xmlns:sl="http://schemas.openxmlformats.org/schemaLibrary/2006/main" xmlns:a="http://schemas.openxmlformats.org/drawingml/2006/main" xmlns:pic="http://schemas.openxmlformats.org/drawingml/2006/picture" xmlns:c="http://schemas.openxmlformats.org/drawingml/2006/chart" xmlns:lc="http://schemas.openxmlformats.org/drawingml/2006/lockedCanvas" xmlns:dgm="http://schemas.openxmlformats.org/drawingml/2006/diagram" xmlns:wps="http://schemas.microsoft.com/office/word/2010/wordprocessingShape" xmlns:wpg="http://schemas.microsoft.com/office/word/2010/wordprocessingGroup" xmlns:w14="http://schemas.microsoft.com/office/word/2010/wordml" xmlns:w15="http://schemas.microsoft.com/office/word/2012/wordml">
   <w:sdt>
     <w:sdtPr>
-      <w:tag w:val="goog_rdk_141"/>
+      <w:tag w:val="goog_rdk_144"/>
     </w:sdtPr>
     <w:sdtContent>
       <w:p>
@@ -7495,7 +7613,7 @@
         </w:tcPr>
         <w:sdt>
           <w:sdtPr>
-            <w:tag w:val="goog_rdk_142"/>
+            <w:tag w:val="goog_rdk_145"/>
           </w:sdtPr>
           <w:sdtContent>
             <w:p>
@@ -7532,12 +7650,12 @@
                     <wp:extent cx="784860" cy="639445"/>
                     <wp:effectExtent b="0" l="0" r="0" t="0"/>
                     <wp:wrapSquare wrapText="bothSides" distB="0" distT="0" distL="114300" distR="114300"/>
-                    <wp:docPr id="51" name="image2.png"/>
+                    <wp:docPr id="51" name="image3.png"/>
                     <a:graphic>
                       <a:graphicData uri="http://schemas.openxmlformats.org/drawingml/2006/picture">
                         <pic:pic>
                           <pic:nvPicPr>
-                            <pic:cNvPr id="0" name="image2.png"/>
+                            <pic:cNvPr id="0" name="image3.png"/>
                             <pic:cNvPicPr preferRelativeResize="0"/>
                           </pic:nvPicPr>
                           <pic:blipFill>
@@ -7572,7 +7690,7 @@
         </w:tcPr>
         <w:sdt>
           <w:sdtPr>
-            <w:tag w:val="goog_rdk_143"/>
+            <w:tag w:val="goog_rdk_146"/>
           </w:sdtPr>
           <w:sdtContent>
             <w:p>
@@ -7601,7 +7719,7 @@
         </w:sdt>
         <w:sdt>
           <w:sdtPr>
-            <w:tag w:val="goog_rdk_144"/>
+            <w:tag w:val="goog_rdk_147"/>
           </w:sdtPr>
           <w:sdtContent>
             <w:p>
@@ -7628,7 +7746,7 @@
         </w:sdt>
         <w:sdt>
           <w:sdtPr>
-            <w:tag w:val="goog_rdk_145"/>
+            <w:tag w:val="goog_rdk_148"/>
           </w:sdtPr>
           <w:sdtContent>
             <w:p>
@@ -7659,7 +7777,7 @@
         </w:sdt>
         <w:sdt>
           <w:sdtPr>
-            <w:tag w:val="goog_rdk_146"/>
+            <w:tag w:val="goog_rdk_149"/>
           </w:sdtPr>
           <w:sdtContent>
             <w:p>
@@ -7695,7 +7813,7 @@
         </w:tcPr>
         <w:sdt>
           <w:sdtPr>
-            <w:tag w:val="goog_rdk_147"/>
+            <w:tag w:val="goog_rdk_150"/>
           </w:sdtPr>
           <w:sdtContent>
             <w:p>
@@ -7767,7 +7885,7 @@
         </w:tcPr>
         <w:sdt>
           <w:sdtPr>
-            <w:tag w:val="goog_rdk_148"/>
+            <w:tag w:val="goog_rdk_151"/>
           </w:sdtPr>
           <w:sdtContent>
             <w:p>
@@ -7814,7 +7932,7 @@
         </w:tcPr>
         <w:sdt>
           <w:sdtPr>
-            <w:tag w:val="goog_rdk_149"/>
+            <w:tag w:val="goog_rdk_152"/>
           </w:sdtPr>
           <w:sdtContent>
             <w:p>
@@ -7855,7 +7973,7 @@
         </w:tcPr>
         <w:sdt>
           <w:sdtPr>
-            <w:tag w:val="goog_rdk_150"/>
+            <w:tag w:val="goog_rdk_153"/>
           </w:sdtPr>
           <w:sdtContent>
             <w:p>
@@ -7884,7 +8002,7 @@
         </w:tcPr>
         <w:sdt>
           <w:sdtPr>
-            <w:tag w:val="goog_rdk_151"/>
+            <w:tag w:val="goog_rdk_154"/>
           </w:sdtPr>
           <w:sdtContent>
             <w:p>
@@ -7917,7 +8035,7 @@
         </w:tcPr>
         <w:sdt>
           <w:sdtPr>
-            <w:tag w:val="goog_rdk_152"/>
+            <w:tag w:val="goog_rdk_155"/>
           </w:sdtPr>
           <w:sdtContent>
             <w:p>
@@ -7945,7 +8063,7 @@
         </w:tcPr>
         <w:sdt>
           <w:sdtPr>
-            <w:tag w:val="goog_rdk_153"/>
+            <w:tag w:val="goog_rdk_156"/>
           </w:sdtPr>
           <w:sdtContent>
             <w:p>
@@ -7988,7 +8106,7 @@
         </w:tcPr>
         <w:sdt>
           <w:sdtPr>
-            <w:tag w:val="goog_rdk_154"/>
+            <w:tag w:val="goog_rdk_157"/>
           </w:sdtPr>
           <w:sdtContent>
             <w:p>
@@ -8029,7 +8147,7 @@
         </w:tcPr>
         <w:sdt>
           <w:sdtPr>
-            <w:tag w:val="goog_rdk_155"/>
+            <w:tag w:val="goog_rdk_158"/>
           </w:sdtPr>
           <w:sdtContent>
             <w:p>
@@ -8058,7 +8176,7 @@
         </w:tcPr>
         <w:sdt>
           <w:sdtPr>
-            <w:tag w:val="goog_rdk_156"/>
+            <w:tag w:val="goog_rdk_159"/>
           </w:sdtPr>
           <w:sdtContent>
             <w:p>
@@ -8086,7 +8204,7 @@
         </w:tcPr>
         <w:sdt>
           <w:sdtPr>
-            <w:tag w:val="goog_rdk_157"/>
+            <w:tag w:val="goog_rdk_160"/>
           </w:sdtPr>
           <w:sdtContent>
             <w:p>
@@ -8115,7 +8233,7 @@
         </w:tcPr>
         <w:sdt>
           <w:sdtPr>
-            <w:tag w:val="goog_rdk_158"/>
+            <w:tag w:val="goog_rdk_161"/>
           </w:sdtPr>
           <w:sdtContent>
             <w:p>
@@ -8154,7 +8272,7 @@
         </w:tcPr>
         <w:sdt>
           <w:sdtPr>
-            <w:tag w:val="goog_rdk_159"/>
+            <w:tag w:val="goog_rdk_162"/>
           </w:sdtPr>
           <w:sdtContent>
             <w:p>
@@ -8195,7 +8313,7 @@
         </w:tcPr>
         <w:sdt>
           <w:sdtPr>
-            <w:tag w:val="goog_rdk_160"/>
+            <w:tag w:val="goog_rdk_163"/>
           </w:sdtPr>
           <w:sdtContent>
             <w:p>
@@ -8224,7 +8342,7 @@
         </w:tcPr>
         <w:sdt>
           <w:sdtPr>
-            <w:tag w:val="goog_rdk_161"/>
+            <w:tag w:val="goog_rdk_164"/>
           </w:sdtPr>
           <w:sdtContent>
             <w:p>
@@ -8252,7 +8370,7 @@
         </w:tcPr>
         <w:sdt>
           <w:sdtPr>
-            <w:tag w:val="goog_rdk_162"/>
+            <w:tag w:val="goog_rdk_165"/>
           </w:sdtPr>
           <w:sdtContent>
             <w:p>
@@ -8281,7 +8399,7 @@
         </w:tcPr>
         <w:sdt>
           <w:sdtPr>
-            <w:tag w:val="goog_rdk_163"/>
+            <w:tag w:val="goog_rdk_166"/>
           </w:sdtPr>
           <w:sdtContent>
             <w:p>
@@ -8320,7 +8438,7 @@
         </w:tcPr>
         <w:sdt>
           <w:sdtPr>
-            <w:tag w:val="goog_rdk_164"/>
+            <w:tag w:val="goog_rdk_167"/>
           </w:sdtPr>
           <w:sdtContent>
             <w:p>
@@ -8381,7 +8499,7 @@
   </w:tbl>
   <w:sdt>
     <w:sdtPr>
-      <w:tag w:val="goog_rdk_165"/>
+      <w:tag w:val="goog_rdk_168"/>
     </w:sdtPr>
     <w:sdtContent>
       <w:p>
@@ -10409,7 +10527,7 @@
 
 <file path=customXML/item1.xml><?xml version="1.0" encoding="utf-8"?>
 <go:gDocsCustomXmlDataStorage xmlns:go="http://customooxmlschemas.google.com/" xmlns:r="http://schemas.openxmlformats.org/officeDocument/2006/relationships">
-  <go:docsCustomData xmlns:go="http://customooxmlschemas.google.com/" roundtripDataSignature="AMtx7mgvdA0kupfqQ3n7mrRzg+jfaVqKEQ==">AMUW2mU9MzqIL6gtpMXKY3Px4ji1Ganuu7yrh3H4Mac3oe/SS6zwjyUDcPQEGZCfNwpILcSUspB+laKCWKSNrMqtr4/EDPOMTGXfNTxZWdtkMj6/LShnWZmFQXy7gybmLFulRyRsrpuB</go:docsCustomData>
+  <go:docsCustomData xmlns:go="http://customooxmlschemas.google.com/" roundtripDataSignature="AMtx7mgvdA0kupfqQ3n7mrRzg+jfaVqKEQ==">AMUW2mXhl6k0tQQv1slbpHgupLoLNbDUgmknyE7R8VySkkgrYuvBBxoWKGLippfNGcfaWVW29cFJkjrVfxpTMOdmmV8kAWSJ+pU/qTs8IZFqHgl1wcHWLpYEflHkgH9Hw7wBRlSZ3HHP</go:docsCustomData>
 </go:gDocsCustomXmlDataStorage>
 </file>
 
